--- a/ai_14/viktoriia_pavliukh/epic_1/МПП_01_Павлюх.docx
+++ b/ai_14/viktoriia_pavliukh/epic_1/МПП_01_Павлюх.docx
@@ -398,18 +398,6 @@
     </w:p>
     <w:p>
       <w:pPr>
-        <w:spacing w:after="240"/>
-        <w:rPr>
-          <w:rFonts w:ascii="Times New Roman" w:eastAsia="Times New Roman" w:hAnsi="Times New Roman" w:cs="Times New Roman"/>
-          <w:kern w:val="0"/>
-          <w:sz w:val="28"/>
-          <w:szCs w:val="28"/>
-          <w14:ligatures w14:val="none"/>
-        </w:rPr>
-      </w:pPr>
-    </w:p>
-    <w:p>
-      <w:pPr>
         <w:spacing w:after="200"/>
         <w:jc w:val="right"/>
         <w:rPr>
@@ -589,6 +577,32 @@
         </w:rPr>
         <w:t>2023</w:t>
       </w:r>
+    </w:p>
+    <w:p>
+      <w:pPr>
+        <w:jc w:val="center"/>
+        <w:rPr>
+          <w:rFonts w:ascii="Times New Roman" w:eastAsia="Times New Roman" w:hAnsi="Times New Roman" w:cs="Times New Roman"/>
+          <w:kern w:val="0"/>
+          <w:sz w:val="28"/>
+          <w:szCs w:val="28"/>
+          <w:lang w:val="uk-UA"/>
+          <w14:ligatures w14:val="none"/>
+        </w:rPr>
+      </w:pPr>
+    </w:p>
+    <w:p>
+      <w:pPr>
+        <w:jc w:val="center"/>
+        <w:rPr>
+          <w:rFonts w:ascii="Times New Roman" w:eastAsia="Times New Roman" w:hAnsi="Times New Roman" w:cs="Times New Roman"/>
+          <w:kern w:val="0"/>
+          <w:sz w:val="28"/>
+          <w:szCs w:val="28"/>
+          <w:lang w:val="uk-UA"/>
+          <w14:ligatures w14:val="none"/>
+        </w:rPr>
+      </w:pPr>
     </w:p>
     <w:p>
       <w:pPr>
@@ -1863,51 +1877,7 @@
           <w:szCs w:val="28"/>
           <w14:ligatures w14:val="none"/>
         </w:rPr>
-        <w:t>https://en</w:t>
-      </w:r>
-      <w:r>
-        <w:rPr>
-          <w:rStyle w:val="Hyperlink"/>
-          <w:rFonts w:ascii="Times New Roman" w:eastAsia="Times New Roman" w:hAnsi="Times New Roman" w:cs="Times New Roman"/>
-          <w:kern w:val="0"/>
-          <w:sz w:val="28"/>
-          <w:szCs w:val="28"/>
-          <w14:ligatures w14:val="none"/>
-        </w:rPr>
-        <w:t>.</w:t>
-      </w:r>
-      <w:r>
-        <w:rPr>
-          <w:rStyle w:val="Hyperlink"/>
-          <w:rFonts w:ascii="Times New Roman" w:eastAsia="Times New Roman" w:hAnsi="Times New Roman" w:cs="Times New Roman"/>
-          <w:kern w:val="0"/>
-          <w:sz w:val="28"/>
-          <w:szCs w:val="28"/>
-          <w14:ligatures w14:val="none"/>
-        </w:rPr>
-        <w:t>wikipe</w:t>
-      </w:r>
-      <w:r>
-        <w:rPr>
-          <w:rStyle w:val="Hyperlink"/>
-          <w:rFonts w:ascii="Times New Roman" w:eastAsia="Times New Roman" w:hAnsi="Times New Roman" w:cs="Times New Roman"/>
-          <w:kern w:val="0"/>
-          <w:sz w:val="28"/>
-          <w:szCs w:val="28"/>
-          <w14:ligatures w14:val="none"/>
-        </w:rPr>
-        <w:t>d</w:t>
-      </w:r>
-      <w:r>
-        <w:rPr>
-          <w:rStyle w:val="Hyperlink"/>
-          <w:rFonts w:ascii="Times New Roman" w:eastAsia="Times New Roman" w:hAnsi="Times New Roman" w:cs="Times New Roman"/>
-          <w:kern w:val="0"/>
-          <w:sz w:val="28"/>
-          <w:szCs w:val="28"/>
-          <w14:ligatures w14:val="none"/>
-        </w:rPr>
-        <w:t>ia.org/wiki/Flowchart </w:t>
+        <w:t>https://en.wikipedia.org/wiki/Flowchart </w:t>
       </w:r>
       <w:r>
         <w:rPr>
@@ -2370,95 +2340,7 @@
             <w:szCs w:val="28"/>
             <w14:ligatures w14:val="none"/>
           </w:rPr>
-          <w:t>https://w</w:t>
-        </w:r>
-        <w:r>
-          <w:rPr>
-            <w:rStyle w:val="Hyperlink"/>
-            <w:rFonts w:ascii="Times New Roman" w:eastAsia="Times New Roman" w:hAnsi="Times New Roman" w:cs="Times New Roman"/>
-            <w:kern w:val="0"/>
-            <w:sz w:val="28"/>
-            <w:szCs w:val="28"/>
-            <w14:ligatures w14:val="none"/>
-          </w:rPr>
-          <w:t>w</w:t>
-        </w:r>
-        <w:r>
-          <w:rPr>
-            <w:rStyle w:val="Hyperlink"/>
-            <w:rFonts w:ascii="Times New Roman" w:eastAsia="Times New Roman" w:hAnsi="Times New Roman" w:cs="Times New Roman"/>
-            <w:kern w:val="0"/>
-            <w:sz w:val="28"/>
-            <w:szCs w:val="28"/>
-            <w14:ligatures w14:val="none"/>
-          </w:rPr>
-          <w:t>w.freec</w:t>
-        </w:r>
-        <w:r>
-          <w:rPr>
-            <w:rStyle w:val="Hyperlink"/>
-            <w:rFonts w:ascii="Times New Roman" w:eastAsia="Times New Roman" w:hAnsi="Times New Roman" w:cs="Times New Roman"/>
-            <w:kern w:val="0"/>
-            <w:sz w:val="28"/>
-            <w:szCs w:val="28"/>
-            <w14:ligatures w14:val="none"/>
-          </w:rPr>
-          <w:t>o</w:t>
-        </w:r>
-        <w:r>
-          <w:rPr>
-            <w:rStyle w:val="Hyperlink"/>
-            <w:rFonts w:ascii="Times New Roman" w:eastAsia="Times New Roman" w:hAnsi="Times New Roman" w:cs="Times New Roman"/>
-            <w:kern w:val="0"/>
-            <w:sz w:val="28"/>
-            <w:szCs w:val="28"/>
-            <w14:ligatures w14:val="none"/>
-          </w:rPr>
-          <w:t>decamp.org/n</w:t>
-        </w:r>
-        <w:r>
-          <w:rPr>
-            <w:rStyle w:val="Hyperlink"/>
-            <w:rFonts w:ascii="Times New Roman" w:eastAsia="Times New Roman" w:hAnsi="Times New Roman" w:cs="Times New Roman"/>
-            <w:kern w:val="0"/>
-            <w:sz w:val="28"/>
-            <w:szCs w:val="28"/>
-            <w14:ligatures w14:val="none"/>
-          </w:rPr>
-          <w:t>e</w:t>
-        </w:r>
-        <w:r>
-          <w:rPr>
-            <w:rStyle w:val="Hyperlink"/>
-            <w:rFonts w:ascii="Times New Roman" w:eastAsia="Times New Roman" w:hAnsi="Times New Roman" w:cs="Times New Roman"/>
-            <w:kern w:val="0"/>
-            <w:sz w:val="28"/>
-            <w:szCs w:val="28"/>
-            <w14:ligatures w14:val="none"/>
-          </w:rPr>
-          <w:t>ws/the-linu</w:t>
-        </w:r>
-        <w:r>
-          <w:rPr>
-            <w:rStyle w:val="Hyperlink"/>
-            <w:rFonts w:ascii="Times New Roman" w:eastAsia="Times New Roman" w:hAnsi="Times New Roman" w:cs="Times New Roman"/>
-            <w:kern w:val="0"/>
-            <w:sz w:val="28"/>
-            <w:szCs w:val="28"/>
-            <w14:ligatures w14:val="none"/>
-          </w:rPr>
-          <w:t>x</w:t>
-        </w:r>
-        <w:r>
-          <w:rPr>
-            <w:rStyle w:val="Hyperlink"/>
-            <w:rFonts w:ascii="Times New Roman" w:eastAsia="Times New Roman" w:hAnsi="Times New Roman" w:cs="Times New Roman"/>
-            <w:kern w:val="0"/>
-            <w:sz w:val="28"/>
-            <w:szCs w:val="28"/>
-            <w14:ligatures w14:val="none"/>
-          </w:rPr>
-          <w:t>-commands-handbook/#the-linux-man-command </w:t>
+          <w:t>https://www.freecodecamp.org/news/the-linux-commands-handbook/#the-linux-man-command </w:t>
         </w:r>
       </w:hyperlink>
       <w:r>
@@ -2487,86 +2369,16 @@
           <w:szCs w:val="28"/>
         </w:rPr>
       </w:pPr>
-      <w:r>
-        <w:rPr>
-          <w:color w:val="4472C4" w:themeColor="accent1"/>
-          <w:sz w:val="28"/>
-          <w:szCs w:val="28"/>
-        </w:rPr>
-        <w:fldChar w:fldCharType="begin"/>
-      </w:r>
-      <w:r>
-        <w:rPr>
-          <w:color w:val="4472C4" w:themeColor="accent1"/>
-          <w:sz w:val="28"/>
-          <w:szCs w:val="28"/>
-        </w:rPr>
-        <w:instrText>HYPERLINK "https://code.visualstudio.com/docs/cpp/config-mingw"</w:instrText>
-      </w:r>
-      <w:r>
-        <w:rPr>
-          <w:color w:val="4472C4" w:themeColor="accent1"/>
-          <w:sz w:val="28"/>
-          <w:szCs w:val="28"/>
-        </w:rPr>
-        <w:fldChar w:fldCharType="separate"/>
-      </w:r>
-      <w:r>
-        <w:rPr>
-          <w:rStyle w:val="Hyperlink"/>
-          <w:sz w:val="28"/>
-          <w:szCs w:val="28"/>
-        </w:rPr>
-        <w:t>https</w:t>
-      </w:r>
-      <w:r>
-        <w:rPr>
-          <w:rStyle w:val="Hyperlink"/>
-          <w:sz w:val="28"/>
-          <w:szCs w:val="28"/>
-        </w:rPr>
-        <w:t>:</w:t>
-      </w:r>
-      <w:r>
-        <w:rPr>
-          <w:rStyle w:val="Hyperlink"/>
-          <w:sz w:val="28"/>
-          <w:szCs w:val="28"/>
-        </w:rPr>
-        <w:t>//code.</w:t>
-      </w:r>
-      <w:r>
-        <w:rPr>
-          <w:rStyle w:val="Hyperlink"/>
-          <w:sz w:val="28"/>
-          <w:szCs w:val="28"/>
-        </w:rPr>
-        <w:t>v</w:t>
-      </w:r>
-      <w:r>
-        <w:rPr>
-          <w:rStyle w:val="Hyperlink"/>
-          <w:sz w:val="28"/>
-          <w:szCs w:val="28"/>
-        </w:rPr>
-        <w:t>isualstudio.com/docs/cpp/config-ming</w:t>
-      </w:r>
-      <w:r>
-        <w:rPr>
-          <w:rStyle w:val="Hyperlink"/>
-          <w:sz w:val="28"/>
-          <w:szCs w:val="28"/>
-        </w:rPr>
-        <w:t>w</w:t>
-      </w:r>
-      <w:r>
-        <w:rPr>
-          <w:color w:val="4472C4" w:themeColor="accent1"/>
-          <w:sz w:val="28"/>
-          <w:szCs w:val="28"/>
-        </w:rPr>
-        <w:fldChar w:fldCharType="end"/>
-      </w:r>
+      <w:hyperlink r:id="rId8" w:history="1">
+        <w:r>
+          <w:rPr>
+            <w:rStyle w:val="Hyperlink"/>
+            <w:sz w:val="28"/>
+            <w:szCs w:val="28"/>
+          </w:rPr>
+          <w:t>https://code.visualstudio.com/docs/cpp/config-mingw</w:t>
+        </w:r>
+      </w:hyperlink>
     </w:p>
     <w:p>
       <w:pPr>
@@ -2792,7 +2604,7 @@
         </w:rPr>
         <w:t xml:space="preserve">: </w:t>
       </w:r>
-      <w:hyperlink r:id="rId8" w:history="1">
+      <w:hyperlink r:id="rId9" w:history="1">
         <w:r>
           <w:rPr>
             <w:rStyle w:val="Hyperlink"/>
@@ -2846,7 +2658,7 @@
         </w:rPr>
         <w:t xml:space="preserve"> </w:t>
       </w:r>
-      <w:hyperlink r:id="rId9" w:history="1">
+      <w:hyperlink r:id="rId10" w:history="1">
         <w:r>
           <w:rPr>
             <w:rStyle w:val="Hyperlink"/>
@@ -3224,7 +3036,7 @@
         </w:rPr>
         <w:t xml:space="preserve"> </w:t>
       </w:r>
-      <w:hyperlink r:id="rId10" w:history="1">
+      <w:hyperlink r:id="rId11" w:anchor="checking-for-git" w:history="1">
         <w:r>
           <w:rPr>
             <w:rStyle w:val="Hyperlink"/>
@@ -3234,8 +3046,497 @@
             <w:szCs w:val="28"/>
             <w14:ligatures w14:val="none"/>
           </w:rPr>
-          <w:t>https://github.com/git-guides/install-git#checking-</w:t>
+          <w:t>https://github.com/git-guides/install-git#checking-for-git</w:t>
         </w:r>
+      </w:hyperlink>
+    </w:p>
+    <w:p>
+      <w:pPr>
+        <w:numPr>
+          <w:ilvl w:val="0"/>
+          <w:numId w:val="83"/>
+        </w:numPr>
+        <w:jc w:val="both"/>
+        <w:textAlignment w:val="baseline"/>
+        <w:rPr>
+          <w:rFonts w:ascii="Times New Roman" w:eastAsia="Times New Roman" w:hAnsi="Times New Roman" w:cs="Times New Roman"/>
+          <w:color w:val="000000"/>
+          <w:kern w:val="0"/>
+          <w:sz w:val="28"/>
+          <w:szCs w:val="28"/>
+          <w14:ligatures w14:val="none"/>
+        </w:rPr>
+      </w:pPr>
+      <w:r>
+        <w:rPr>
+          <w:rFonts w:ascii="Times New Roman" w:eastAsia="Times New Roman" w:hAnsi="Times New Roman" w:cs="Times New Roman"/>
+          <w:color w:val="000000"/>
+          <w:kern w:val="0"/>
+          <w:sz w:val="28"/>
+          <w:szCs w:val="28"/>
+          <w14:ligatures w14:val="none"/>
+        </w:rPr>
+        <w:t>Що опрац</w:t>
+      </w:r>
+      <w:r>
+        <w:rPr>
+          <w:rFonts w:ascii="Times New Roman" w:eastAsia="Times New Roman" w:hAnsi="Times New Roman" w:cs="Times New Roman"/>
+          <w:color w:val="000000"/>
+          <w:kern w:val="0"/>
+          <w:sz w:val="28"/>
+          <w:szCs w:val="28"/>
+          <w:lang w:val="uk-UA"/>
+          <w14:ligatures w14:val="none"/>
+        </w:rPr>
+        <w:t>ьовано</w:t>
+      </w:r>
+      <w:r>
+        <w:rPr>
+          <w:rFonts w:ascii="Times New Roman" w:eastAsia="Times New Roman" w:hAnsi="Times New Roman" w:cs="Times New Roman"/>
+          <w:color w:val="000000"/>
+          <w:kern w:val="0"/>
+          <w:sz w:val="28"/>
+          <w:szCs w:val="28"/>
+          <w14:ligatures w14:val="none"/>
+        </w:rPr>
+        <w:t>:</w:t>
+      </w:r>
+    </w:p>
+    <w:p>
+      <w:pPr>
+        <w:pStyle w:val="NormalWeb"/>
+        <w:numPr>
+          <w:ilvl w:val="2"/>
+          <w:numId w:val="83"/>
+        </w:numPr>
+        <w:jc w:val="both"/>
+        <w:rPr>
+          <w:sz w:val="28"/>
+          <w:szCs w:val="28"/>
+        </w:rPr>
+      </w:pPr>
+      <w:r>
+        <w:rPr>
+          <w:sz w:val="28"/>
+          <w:szCs w:val="28"/>
+        </w:rPr>
+        <w:t xml:space="preserve">Як встановити і як користуватись і Git </w:t>
+      </w:r>
+    </w:p>
+    <w:p>
+      <w:pPr>
+        <w:numPr>
+          <w:ilvl w:val="0"/>
+          <w:numId w:val="83"/>
+        </w:numPr>
+        <w:jc w:val="both"/>
+        <w:textAlignment w:val="baseline"/>
+        <w:rPr>
+          <w:rFonts w:ascii="Times New Roman" w:eastAsia="Times New Roman" w:hAnsi="Times New Roman" w:cs="Times New Roman"/>
+          <w:color w:val="000000"/>
+          <w:kern w:val="0"/>
+          <w:sz w:val="28"/>
+          <w:szCs w:val="28"/>
+          <w14:ligatures w14:val="none"/>
+        </w:rPr>
+      </w:pPr>
+      <w:r>
+        <w:rPr>
+          <w:rFonts w:ascii="Times New Roman" w:eastAsia="Times New Roman" w:hAnsi="Times New Roman" w:cs="Times New Roman"/>
+          <w:color w:val="000000"/>
+          <w:kern w:val="0"/>
+          <w:sz w:val="28"/>
+          <w:szCs w:val="28"/>
+          <w14:ligatures w14:val="none"/>
+        </w:rPr>
+        <w:lastRenderedPageBreak/>
+        <w:t>Статус: Ознайомлений</w:t>
+      </w:r>
+    </w:p>
+    <w:p>
+      <w:pPr>
+        <w:jc w:val="both"/>
+        <w:textAlignment w:val="baseline"/>
+        <w:rPr>
+          <w:rFonts w:ascii="Times New Roman" w:eastAsia="Times New Roman" w:hAnsi="Times New Roman" w:cs="Times New Roman"/>
+          <w:color w:val="000000"/>
+          <w:kern w:val="0"/>
+          <w:sz w:val="28"/>
+          <w:szCs w:val="28"/>
+          <w14:ligatures w14:val="none"/>
+        </w:rPr>
+      </w:pPr>
+    </w:p>
+    <w:p>
+      <w:pPr>
+        <w:jc w:val="both"/>
+        <w:rPr>
+          <w:rFonts w:ascii="Times New Roman" w:eastAsia="Times New Roman" w:hAnsi="Times New Roman" w:cs="Times New Roman"/>
+          <w:kern w:val="0"/>
+          <w:sz w:val="28"/>
+          <w:szCs w:val="28"/>
+          <w:lang w:val="uk-UA"/>
+          <w14:ligatures w14:val="none"/>
+        </w:rPr>
+      </w:pPr>
+      <w:r>
+        <w:rPr>
+          <w:rFonts w:ascii="Times New Roman" w:eastAsia="Times New Roman" w:hAnsi="Times New Roman" w:cs="Times New Roman"/>
+          <w:b/>
+          <w:bCs/>
+          <w:color w:val="000000"/>
+          <w:kern w:val="0"/>
+          <w:sz w:val="28"/>
+          <w:szCs w:val="28"/>
+          <w14:ligatures w14:val="none"/>
+        </w:rPr>
+        <w:t>Тема №8: Lab# Configuration: Git</w:t>
+      </w:r>
+      <w:r>
+        <w:rPr>
+          <w:rFonts w:ascii="Times New Roman" w:eastAsia="Times New Roman" w:hAnsi="Times New Roman" w:cs="Times New Roman"/>
+          <w:b/>
+          <w:bCs/>
+          <w:color w:val="000000"/>
+          <w:kern w:val="0"/>
+          <w:sz w:val="28"/>
+          <w:szCs w:val="28"/>
+          <w:lang w:val="en-US"/>
+          <w14:ligatures w14:val="none"/>
+        </w:rPr>
+        <w:t>Hub</w:t>
+      </w:r>
+    </w:p>
+    <w:p>
+      <w:pPr>
+        <w:numPr>
+          <w:ilvl w:val="0"/>
+          <w:numId w:val="92"/>
+        </w:numPr>
+        <w:jc w:val="both"/>
+        <w:textAlignment w:val="baseline"/>
+        <w:rPr>
+          <w:rFonts w:ascii="Times New Roman" w:eastAsia="Times New Roman" w:hAnsi="Times New Roman" w:cs="Times New Roman"/>
+          <w:color w:val="000000"/>
+          <w:kern w:val="0"/>
+          <w:sz w:val="28"/>
+          <w:szCs w:val="28"/>
+          <w14:ligatures w14:val="none"/>
+        </w:rPr>
+      </w:pPr>
+      <w:r>
+        <w:rPr>
+          <w:rFonts w:ascii="Times New Roman" w:eastAsia="Times New Roman" w:hAnsi="Times New Roman" w:cs="Times New Roman"/>
+          <w:color w:val="000000"/>
+          <w:kern w:val="0"/>
+          <w:sz w:val="28"/>
+          <w:szCs w:val="28"/>
+          <w14:ligatures w14:val="none"/>
+        </w:rPr>
+        <w:t>Джерела Інформації:</w:t>
+      </w:r>
+    </w:p>
+    <w:p>
+      <w:pPr>
+        <w:numPr>
+          <w:ilvl w:val="1"/>
+          <w:numId w:val="93"/>
+        </w:numPr>
+        <w:jc w:val="both"/>
+        <w:textAlignment w:val="baseline"/>
+        <w:rPr>
+          <w:rFonts w:ascii="Times New Roman" w:eastAsia="Times New Roman" w:hAnsi="Times New Roman" w:cs="Times New Roman"/>
+          <w:kern w:val="0"/>
+          <w:sz w:val="28"/>
+          <w:szCs w:val="28"/>
+          <w14:ligatures w14:val="none"/>
+        </w:rPr>
+      </w:pPr>
+      <w:r>
+        <w:rPr>
+          <w:rFonts w:ascii="Times New Roman" w:eastAsia="Times New Roman" w:hAnsi="Times New Roman" w:cs="Times New Roman"/>
+          <w:color w:val="000000"/>
+          <w:kern w:val="0"/>
+          <w:sz w:val="28"/>
+          <w:szCs w:val="28"/>
+          <w14:ligatures w14:val="none"/>
+        </w:rPr>
+        <w:t xml:space="preserve">Стаття: </w:t>
+      </w:r>
+      <w:r>
+        <w:rPr>
+          <w:rFonts w:ascii="Times New Roman" w:eastAsia="Times New Roman" w:hAnsi="Times New Roman" w:cs="Times New Roman"/>
+          <w:color w:val="000000"/>
+          <w:kern w:val="0"/>
+          <w:sz w:val="28"/>
+          <w:szCs w:val="28"/>
+          <w14:ligatures w14:val="none"/>
+        </w:rPr>
+        <w:fldChar w:fldCharType="begin"/>
+      </w:r>
+      <w:r>
+        <w:rPr>
+          <w:rFonts w:ascii="Times New Roman" w:eastAsia="Times New Roman" w:hAnsi="Times New Roman" w:cs="Times New Roman"/>
+          <w:color w:val="000000"/>
+          <w:kern w:val="0"/>
+          <w:sz w:val="28"/>
+          <w:szCs w:val="28"/>
+          <w14:ligatures w14:val="none"/>
+        </w:rPr>
+        <w:instrText>HYPERLINK "https://www.freecodecamp.org/news/introduction-to-git-and-github/"</w:instrText>
+      </w:r>
+      <w:r>
+        <w:rPr>
+          <w:rFonts w:ascii="Times New Roman" w:eastAsia="Times New Roman" w:hAnsi="Times New Roman" w:cs="Times New Roman"/>
+          <w:color w:val="000000"/>
+          <w:kern w:val="0"/>
+          <w:sz w:val="28"/>
+          <w:szCs w:val="28"/>
+          <w14:ligatures w14:val="none"/>
+        </w:rPr>
+      </w:r>
+      <w:r>
+        <w:rPr>
+          <w:rFonts w:ascii="Times New Roman" w:eastAsia="Times New Roman" w:hAnsi="Times New Roman" w:cs="Times New Roman"/>
+          <w:color w:val="000000"/>
+          <w:kern w:val="0"/>
+          <w:sz w:val="28"/>
+          <w:szCs w:val="28"/>
+          <w14:ligatures w14:val="none"/>
+        </w:rPr>
+        <w:fldChar w:fldCharType="separate"/>
+      </w:r>
+      <w:r>
+        <w:rPr>
+          <w:rStyle w:val="Hyperlink"/>
+          <w:rFonts w:ascii="Times New Roman" w:eastAsia="Times New Roman" w:hAnsi="Times New Roman" w:cs="Times New Roman"/>
+          <w:kern w:val="0"/>
+          <w:sz w:val="28"/>
+          <w:szCs w:val="28"/>
+          <w14:ligatures w14:val="none"/>
+        </w:rPr>
+        <w:t>https://www.freecodecamp.org/news/introduction-to-git-and-github/</w:t>
+      </w:r>
+      <w:r>
+        <w:rPr>
+          <w:rFonts w:ascii="Times New Roman" w:eastAsia="Times New Roman" w:hAnsi="Times New Roman" w:cs="Times New Roman"/>
+          <w:color w:val="000000"/>
+          <w:kern w:val="0"/>
+          <w:sz w:val="28"/>
+          <w:szCs w:val="28"/>
+          <w14:ligatures w14:val="none"/>
+        </w:rPr>
+        <w:fldChar w:fldCharType="end"/>
+      </w:r>
+    </w:p>
+    <w:p>
+      <w:pPr>
+        <w:numPr>
+          <w:ilvl w:val="0"/>
+          <w:numId w:val="94"/>
+        </w:numPr>
+        <w:jc w:val="both"/>
+        <w:textAlignment w:val="baseline"/>
+        <w:rPr>
+          <w:rFonts w:ascii="Times New Roman" w:eastAsia="Times New Roman" w:hAnsi="Times New Roman" w:cs="Times New Roman"/>
+          <w:color w:val="000000"/>
+          <w:kern w:val="0"/>
+          <w:sz w:val="28"/>
+          <w:szCs w:val="28"/>
+          <w14:ligatures w14:val="none"/>
+        </w:rPr>
+      </w:pPr>
+      <w:r>
+        <w:rPr>
+          <w:rFonts w:ascii="Times New Roman" w:eastAsia="Times New Roman" w:hAnsi="Times New Roman" w:cs="Times New Roman"/>
+          <w:color w:val="000000"/>
+          <w:kern w:val="0"/>
+          <w:sz w:val="28"/>
+          <w:szCs w:val="28"/>
+          <w14:ligatures w14:val="none"/>
+        </w:rPr>
+        <w:t>Що опрацьовано:</w:t>
+      </w:r>
+    </w:p>
+    <w:p>
+      <w:pPr>
+        <w:numPr>
+          <w:ilvl w:val="1"/>
+          <w:numId w:val="95"/>
+        </w:numPr>
+        <w:jc w:val="both"/>
+        <w:textAlignment w:val="baseline"/>
+        <w:rPr>
+          <w:rFonts w:ascii="Times New Roman" w:eastAsia="Times New Roman" w:hAnsi="Times New Roman" w:cs="Times New Roman"/>
+          <w:color w:val="000000"/>
+          <w:kern w:val="0"/>
+          <w:sz w:val="28"/>
+          <w:szCs w:val="28"/>
+          <w14:ligatures w14:val="none"/>
+        </w:rPr>
+      </w:pPr>
+      <w:r>
+        <w:rPr>
+          <w:rFonts w:ascii="Times New Roman" w:eastAsia="Times New Roman" w:hAnsi="Times New Roman" w:cs="Times New Roman"/>
+          <w:color w:val="000000"/>
+          <w:kern w:val="0"/>
+          <w:sz w:val="28"/>
+          <w:szCs w:val="28"/>
+          <w14:ligatures w14:val="none"/>
+        </w:rPr>
+        <w:t>О</w:t>
+      </w:r>
+      <w:r>
+        <w:rPr>
+          <w:rFonts w:ascii="Times New Roman" w:eastAsia="Times New Roman" w:hAnsi="Times New Roman" w:cs="Times New Roman"/>
+          <w:color w:val="000000"/>
+          <w:kern w:val="0"/>
+          <w:sz w:val="28"/>
+          <w:szCs w:val="28"/>
+          <w:lang w:val="uk-UA"/>
+          <w14:ligatures w14:val="none"/>
+        </w:rPr>
+        <w:t>знайомилась</w:t>
+      </w:r>
+      <w:r>
+        <w:rPr>
+          <w:rFonts w:ascii="Times New Roman" w:eastAsia="Times New Roman" w:hAnsi="Times New Roman" w:cs="Times New Roman"/>
+          <w:color w:val="000000"/>
+          <w:kern w:val="0"/>
+          <w:sz w:val="28"/>
+          <w:szCs w:val="28"/>
+          <w14:ligatures w14:val="none"/>
+        </w:rPr>
+        <w:t xml:space="preserve"> з середовищем Git,</w:t>
+      </w:r>
+      <w:r>
+        <w:rPr>
+          <w:rFonts w:ascii="Times New Roman" w:eastAsia="Times New Roman" w:hAnsi="Times New Roman" w:cs="Times New Roman"/>
+          <w:color w:val="000000"/>
+          <w:kern w:val="0"/>
+          <w:sz w:val="28"/>
+          <w:szCs w:val="28"/>
+          <w:lang w:val="en-US"/>
+          <w14:ligatures w14:val="none"/>
+        </w:rPr>
+        <w:t xml:space="preserve"> </w:t>
+      </w:r>
+      <w:r>
+        <w:rPr>
+          <w:rFonts w:ascii="Times New Roman" w:eastAsia="Times New Roman" w:hAnsi="Times New Roman" w:cs="Times New Roman"/>
+          <w:color w:val="000000"/>
+          <w:kern w:val="0"/>
+          <w:sz w:val="28"/>
+          <w:szCs w:val="28"/>
+          <w14:ligatures w14:val="none"/>
+        </w:rPr>
+        <w:t>з його командами </w:t>
+      </w:r>
+    </w:p>
+    <w:p>
+      <w:pPr>
+        <w:numPr>
+          <w:ilvl w:val="1"/>
+          <w:numId w:val="96"/>
+        </w:numPr>
+        <w:jc w:val="both"/>
+        <w:textAlignment w:val="baseline"/>
+        <w:rPr>
+          <w:rFonts w:ascii="Times New Roman" w:eastAsia="Times New Roman" w:hAnsi="Times New Roman" w:cs="Times New Roman"/>
+          <w:color w:val="000000"/>
+          <w:kern w:val="0"/>
+          <w:sz w:val="28"/>
+          <w:szCs w:val="28"/>
+          <w14:ligatures w14:val="none"/>
+        </w:rPr>
+      </w:pPr>
+      <w:r>
+        <w:rPr>
+          <w:rFonts w:ascii="Times New Roman" w:eastAsia="Times New Roman" w:hAnsi="Times New Roman" w:cs="Times New Roman"/>
+          <w:color w:val="000000"/>
+          <w:kern w:val="0"/>
+          <w:sz w:val="28"/>
+          <w:szCs w:val="28"/>
+          <w14:ligatures w14:val="none"/>
+        </w:rPr>
+        <w:t>Статус: Ознайомлений</w:t>
+      </w:r>
+    </w:p>
+    <w:p>
+      <w:pPr>
+        <w:jc w:val="both"/>
+        <w:rPr>
+          <w:rFonts w:ascii="Times New Roman" w:eastAsia="Times New Roman" w:hAnsi="Times New Roman" w:cs="Times New Roman"/>
+          <w:b/>
+          <w:bCs/>
+          <w:color w:val="000000"/>
+          <w:kern w:val="0"/>
+          <w:sz w:val="28"/>
+          <w:szCs w:val="28"/>
+          <w14:ligatures w14:val="none"/>
+        </w:rPr>
+      </w:pPr>
+      <w:r>
+        <w:rPr>
+          <w:rFonts w:ascii="Times New Roman" w:eastAsia="Times New Roman" w:hAnsi="Times New Roman" w:cs="Times New Roman"/>
+          <w:b/>
+          <w:bCs/>
+          <w:color w:val="000000"/>
+          <w:kern w:val="0"/>
+          <w:sz w:val="28"/>
+          <w:szCs w:val="28"/>
+          <w14:ligatures w14:val="none"/>
+        </w:rPr>
+        <w:t>Тема №9: Lab# Configuration: Algotester</w:t>
+      </w:r>
+    </w:p>
+    <w:p>
+      <w:pPr>
+        <w:numPr>
+          <w:ilvl w:val="0"/>
+          <w:numId w:val="92"/>
+        </w:numPr>
+        <w:jc w:val="both"/>
+        <w:textAlignment w:val="baseline"/>
+        <w:rPr>
+          <w:rFonts w:ascii="Times New Roman" w:eastAsia="Times New Roman" w:hAnsi="Times New Roman" w:cs="Times New Roman"/>
+          <w:color w:val="000000"/>
+          <w:kern w:val="0"/>
+          <w:sz w:val="28"/>
+          <w:szCs w:val="28"/>
+          <w14:ligatures w14:val="none"/>
+        </w:rPr>
+      </w:pPr>
+      <w:r>
+        <w:rPr>
+          <w:rFonts w:ascii="Times New Roman" w:eastAsia="Times New Roman" w:hAnsi="Times New Roman" w:cs="Times New Roman"/>
+          <w:color w:val="000000"/>
+          <w:kern w:val="0"/>
+          <w:sz w:val="28"/>
+          <w:szCs w:val="28"/>
+          <w14:ligatures w14:val="none"/>
+        </w:rPr>
+        <w:t>Джерела Інформації:</w:t>
+      </w:r>
+    </w:p>
+    <w:p>
+      <w:pPr>
+        <w:numPr>
+          <w:ilvl w:val="2"/>
+          <w:numId w:val="92"/>
+        </w:numPr>
+        <w:jc w:val="both"/>
+        <w:textAlignment w:val="baseline"/>
+        <w:rPr>
+          <w:rFonts w:ascii="Times New Roman" w:eastAsia="Times New Roman" w:hAnsi="Times New Roman" w:cs="Times New Roman"/>
+          <w:color w:val="000000"/>
+          <w:kern w:val="0"/>
+          <w:sz w:val="28"/>
+          <w:szCs w:val="28"/>
+          <w14:ligatures w14:val="none"/>
+        </w:rPr>
+      </w:pPr>
+      <w:hyperlink r:id="rId12" w:history="1">
         <w:r>
           <w:rPr>
             <w:rStyle w:val="Hyperlink"/>
@@ -3245,562 +3546,9 @@
             <w:szCs w:val="28"/>
             <w14:ligatures w14:val="none"/>
           </w:rPr>
-          <w:t>f</w:t>
-        </w:r>
-        <w:r>
-          <w:rPr>
-            <w:rStyle w:val="Hyperlink"/>
-            <w:rFonts w:ascii="Times New Roman" w:eastAsia="Times New Roman" w:hAnsi="Times New Roman" w:cs="Times New Roman"/>
-            <w:kern w:val="0"/>
-            <w:sz w:val="28"/>
-            <w:szCs w:val="28"/>
-            <w14:ligatures w14:val="none"/>
-          </w:rPr>
-          <w:t>or-git</w:t>
+          <w:t>https://algotester.com/uk/Account/Register</w:t>
         </w:r>
       </w:hyperlink>
-    </w:p>
-    <w:p>
-      <w:pPr>
-        <w:numPr>
-          <w:ilvl w:val="0"/>
-          <w:numId w:val="83"/>
-        </w:numPr>
-        <w:jc w:val="both"/>
-        <w:textAlignment w:val="baseline"/>
-        <w:rPr>
-          <w:rFonts w:ascii="Times New Roman" w:eastAsia="Times New Roman" w:hAnsi="Times New Roman" w:cs="Times New Roman"/>
-          <w:color w:val="000000"/>
-          <w:kern w:val="0"/>
-          <w:sz w:val="28"/>
-          <w:szCs w:val="28"/>
-          <w14:ligatures w14:val="none"/>
-        </w:rPr>
-      </w:pPr>
-      <w:r>
-        <w:rPr>
-          <w:rFonts w:ascii="Times New Roman" w:eastAsia="Times New Roman" w:hAnsi="Times New Roman" w:cs="Times New Roman"/>
-          <w:color w:val="000000"/>
-          <w:kern w:val="0"/>
-          <w:sz w:val="28"/>
-          <w:szCs w:val="28"/>
-          <w14:ligatures w14:val="none"/>
-        </w:rPr>
-        <w:t>Що опрац</w:t>
-      </w:r>
-      <w:r>
-        <w:rPr>
-          <w:rFonts w:ascii="Times New Roman" w:eastAsia="Times New Roman" w:hAnsi="Times New Roman" w:cs="Times New Roman"/>
-          <w:color w:val="000000"/>
-          <w:kern w:val="0"/>
-          <w:sz w:val="28"/>
-          <w:szCs w:val="28"/>
-          <w:lang w:val="uk-UA"/>
-          <w14:ligatures w14:val="none"/>
-        </w:rPr>
-        <w:t>ьовано</w:t>
-      </w:r>
-      <w:r>
-        <w:rPr>
-          <w:rFonts w:ascii="Times New Roman" w:eastAsia="Times New Roman" w:hAnsi="Times New Roman" w:cs="Times New Roman"/>
-          <w:color w:val="000000"/>
-          <w:kern w:val="0"/>
-          <w:sz w:val="28"/>
-          <w:szCs w:val="28"/>
-          <w14:ligatures w14:val="none"/>
-        </w:rPr>
-        <w:t>:</w:t>
-      </w:r>
-    </w:p>
-    <w:p>
-      <w:pPr>
-        <w:pStyle w:val="NormalWeb"/>
-        <w:numPr>
-          <w:ilvl w:val="2"/>
-          <w:numId w:val="83"/>
-        </w:numPr>
-        <w:jc w:val="both"/>
-        <w:rPr>
-          <w:sz w:val="28"/>
-          <w:szCs w:val="28"/>
-        </w:rPr>
-      </w:pPr>
-      <w:r>
-        <w:rPr>
-          <w:sz w:val="28"/>
-          <w:szCs w:val="28"/>
-        </w:rPr>
-        <w:t xml:space="preserve">Як встановити і як користуватись і Git </w:t>
-      </w:r>
-    </w:p>
-    <w:p>
-      <w:pPr>
-        <w:numPr>
-          <w:ilvl w:val="0"/>
-          <w:numId w:val="83"/>
-        </w:numPr>
-        <w:jc w:val="both"/>
-        <w:textAlignment w:val="baseline"/>
-        <w:rPr>
-          <w:rFonts w:ascii="Times New Roman" w:eastAsia="Times New Roman" w:hAnsi="Times New Roman" w:cs="Times New Roman"/>
-          <w:color w:val="000000"/>
-          <w:kern w:val="0"/>
-          <w:sz w:val="28"/>
-          <w:szCs w:val="28"/>
-          <w14:ligatures w14:val="none"/>
-        </w:rPr>
-      </w:pPr>
-      <w:r>
-        <w:rPr>
-          <w:rFonts w:ascii="Times New Roman" w:eastAsia="Times New Roman" w:hAnsi="Times New Roman" w:cs="Times New Roman"/>
-          <w:color w:val="000000"/>
-          <w:kern w:val="0"/>
-          <w:sz w:val="28"/>
-          <w:szCs w:val="28"/>
-          <w14:ligatures w14:val="none"/>
-        </w:rPr>
-        <w:lastRenderedPageBreak/>
-        <w:t>Статус: Ознайомлений</w:t>
-      </w:r>
-    </w:p>
-    <w:p>
-      <w:pPr>
-        <w:jc w:val="both"/>
-        <w:textAlignment w:val="baseline"/>
-        <w:rPr>
-          <w:rFonts w:ascii="Times New Roman" w:eastAsia="Times New Roman" w:hAnsi="Times New Roman" w:cs="Times New Roman"/>
-          <w:color w:val="000000"/>
-          <w:kern w:val="0"/>
-          <w:sz w:val="28"/>
-          <w:szCs w:val="28"/>
-          <w14:ligatures w14:val="none"/>
-        </w:rPr>
-      </w:pPr>
-    </w:p>
-    <w:p>
-      <w:pPr>
-        <w:jc w:val="both"/>
-        <w:rPr>
-          <w:rFonts w:ascii="Times New Roman" w:eastAsia="Times New Roman" w:hAnsi="Times New Roman" w:cs="Times New Roman"/>
-          <w:kern w:val="0"/>
-          <w:sz w:val="28"/>
-          <w:szCs w:val="28"/>
-          <w:lang w:val="uk-UA"/>
-          <w14:ligatures w14:val="none"/>
-        </w:rPr>
-      </w:pPr>
-      <w:r>
-        <w:rPr>
-          <w:rFonts w:ascii="Times New Roman" w:eastAsia="Times New Roman" w:hAnsi="Times New Roman" w:cs="Times New Roman"/>
-          <w:b/>
-          <w:bCs/>
-          <w:color w:val="000000"/>
-          <w:kern w:val="0"/>
-          <w:sz w:val="28"/>
-          <w:szCs w:val="28"/>
-          <w14:ligatures w14:val="none"/>
-        </w:rPr>
-        <w:t>Тема №8: Lab# Configuration: Git</w:t>
-      </w:r>
-      <w:r>
-        <w:rPr>
-          <w:rFonts w:ascii="Times New Roman" w:eastAsia="Times New Roman" w:hAnsi="Times New Roman" w:cs="Times New Roman"/>
-          <w:b/>
-          <w:bCs/>
-          <w:color w:val="000000"/>
-          <w:kern w:val="0"/>
-          <w:sz w:val="28"/>
-          <w:szCs w:val="28"/>
-          <w:lang w:val="en-US"/>
-          <w14:ligatures w14:val="none"/>
-        </w:rPr>
-        <w:t>Hub</w:t>
-      </w:r>
-    </w:p>
-    <w:p>
-      <w:pPr>
-        <w:numPr>
-          <w:ilvl w:val="0"/>
-          <w:numId w:val="92"/>
-        </w:numPr>
-        <w:jc w:val="both"/>
-        <w:textAlignment w:val="baseline"/>
-        <w:rPr>
-          <w:rFonts w:ascii="Times New Roman" w:eastAsia="Times New Roman" w:hAnsi="Times New Roman" w:cs="Times New Roman"/>
-          <w:color w:val="000000"/>
-          <w:kern w:val="0"/>
-          <w:sz w:val="28"/>
-          <w:szCs w:val="28"/>
-          <w14:ligatures w14:val="none"/>
-        </w:rPr>
-      </w:pPr>
-      <w:r>
-        <w:rPr>
-          <w:rFonts w:ascii="Times New Roman" w:eastAsia="Times New Roman" w:hAnsi="Times New Roman" w:cs="Times New Roman"/>
-          <w:color w:val="000000"/>
-          <w:kern w:val="0"/>
-          <w:sz w:val="28"/>
-          <w:szCs w:val="28"/>
-          <w14:ligatures w14:val="none"/>
-        </w:rPr>
-        <w:t>Джерела Інформації:</w:t>
-      </w:r>
-    </w:p>
-    <w:p>
-      <w:pPr>
-        <w:numPr>
-          <w:ilvl w:val="1"/>
-          <w:numId w:val="93"/>
-        </w:numPr>
-        <w:jc w:val="both"/>
-        <w:textAlignment w:val="baseline"/>
-        <w:rPr>
-          <w:rFonts w:ascii="Times New Roman" w:eastAsia="Times New Roman" w:hAnsi="Times New Roman" w:cs="Times New Roman"/>
-          <w:kern w:val="0"/>
-          <w:sz w:val="28"/>
-          <w:szCs w:val="28"/>
-          <w14:ligatures w14:val="none"/>
-        </w:rPr>
-      </w:pPr>
-      <w:r>
-        <w:rPr>
-          <w:rFonts w:ascii="Times New Roman" w:eastAsia="Times New Roman" w:hAnsi="Times New Roman" w:cs="Times New Roman"/>
-          <w:color w:val="000000"/>
-          <w:kern w:val="0"/>
-          <w:sz w:val="28"/>
-          <w:szCs w:val="28"/>
-          <w14:ligatures w14:val="none"/>
-        </w:rPr>
-        <w:t xml:space="preserve">Стаття: </w:t>
-      </w:r>
-      <w:r>
-        <w:rPr>
-          <w:rFonts w:ascii="Times New Roman" w:eastAsia="Times New Roman" w:hAnsi="Times New Roman" w:cs="Times New Roman"/>
-          <w:color w:val="000000"/>
-          <w:kern w:val="0"/>
-          <w:sz w:val="28"/>
-          <w:szCs w:val="28"/>
-          <w14:ligatures w14:val="none"/>
-        </w:rPr>
-        <w:fldChar w:fldCharType="begin"/>
-      </w:r>
-      <w:r>
-        <w:rPr>
-          <w:rFonts w:ascii="Times New Roman" w:eastAsia="Times New Roman" w:hAnsi="Times New Roman" w:cs="Times New Roman"/>
-          <w:color w:val="000000"/>
-          <w:kern w:val="0"/>
-          <w:sz w:val="28"/>
-          <w:szCs w:val="28"/>
-          <w14:ligatures w14:val="none"/>
-        </w:rPr>
-        <w:instrText>HYPERLINK "https://www.freecodecamp.org/news/introduction-to-git-and-github/"</w:instrText>
-      </w:r>
-      <w:r>
-        <w:rPr>
-          <w:rFonts w:ascii="Times New Roman" w:eastAsia="Times New Roman" w:hAnsi="Times New Roman" w:cs="Times New Roman"/>
-          <w:color w:val="000000"/>
-          <w:kern w:val="0"/>
-          <w:sz w:val="28"/>
-          <w:szCs w:val="28"/>
-          <w14:ligatures w14:val="none"/>
-        </w:rPr>
-      </w:r>
-      <w:r>
-        <w:rPr>
-          <w:rFonts w:ascii="Times New Roman" w:eastAsia="Times New Roman" w:hAnsi="Times New Roman" w:cs="Times New Roman"/>
-          <w:color w:val="000000"/>
-          <w:kern w:val="0"/>
-          <w:sz w:val="28"/>
-          <w:szCs w:val="28"/>
-          <w14:ligatures w14:val="none"/>
-        </w:rPr>
-        <w:fldChar w:fldCharType="separate"/>
-      </w:r>
-      <w:r>
-        <w:rPr>
-          <w:rStyle w:val="Hyperlink"/>
-          <w:rFonts w:ascii="Times New Roman" w:eastAsia="Times New Roman" w:hAnsi="Times New Roman" w:cs="Times New Roman"/>
-          <w:kern w:val="0"/>
-          <w:sz w:val="28"/>
-          <w:szCs w:val="28"/>
-          <w14:ligatures w14:val="none"/>
-        </w:rPr>
-        <w:t>https://www.freecodecamp.org/news/introduction-to-git-and-github/</w:t>
-      </w:r>
-      <w:r>
-        <w:rPr>
-          <w:rFonts w:ascii="Times New Roman" w:eastAsia="Times New Roman" w:hAnsi="Times New Roman" w:cs="Times New Roman"/>
-          <w:color w:val="000000"/>
-          <w:kern w:val="0"/>
-          <w:sz w:val="28"/>
-          <w:szCs w:val="28"/>
-          <w14:ligatures w14:val="none"/>
-        </w:rPr>
-        <w:fldChar w:fldCharType="end"/>
-      </w:r>
-    </w:p>
-    <w:p>
-      <w:pPr>
-        <w:numPr>
-          <w:ilvl w:val="0"/>
-          <w:numId w:val="94"/>
-        </w:numPr>
-        <w:jc w:val="both"/>
-        <w:textAlignment w:val="baseline"/>
-        <w:rPr>
-          <w:rFonts w:ascii="Times New Roman" w:eastAsia="Times New Roman" w:hAnsi="Times New Roman" w:cs="Times New Roman"/>
-          <w:color w:val="000000"/>
-          <w:kern w:val="0"/>
-          <w:sz w:val="28"/>
-          <w:szCs w:val="28"/>
-          <w14:ligatures w14:val="none"/>
-        </w:rPr>
-      </w:pPr>
-      <w:r>
-        <w:rPr>
-          <w:rFonts w:ascii="Times New Roman" w:eastAsia="Times New Roman" w:hAnsi="Times New Roman" w:cs="Times New Roman"/>
-          <w:color w:val="000000"/>
-          <w:kern w:val="0"/>
-          <w:sz w:val="28"/>
-          <w:szCs w:val="28"/>
-          <w14:ligatures w14:val="none"/>
-        </w:rPr>
-        <w:t>Що опрацьовано:</w:t>
-      </w:r>
-    </w:p>
-    <w:p>
-      <w:pPr>
-        <w:numPr>
-          <w:ilvl w:val="1"/>
-          <w:numId w:val="95"/>
-        </w:numPr>
-        <w:jc w:val="both"/>
-        <w:textAlignment w:val="baseline"/>
-        <w:rPr>
-          <w:rFonts w:ascii="Times New Roman" w:eastAsia="Times New Roman" w:hAnsi="Times New Roman" w:cs="Times New Roman"/>
-          <w:color w:val="000000"/>
-          <w:kern w:val="0"/>
-          <w:sz w:val="28"/>
-          <w:szCs w:val="28"/>
-          <w14:ligatures w14:val="none"/>
-        </w:rPr>
-      </w:pPr>
-      <w:r>
-        <w:rPr>
-          <w:rFonts w:ascii="Times New Roman" w:eastAsia="Times New Roman" w:hAnsi="Times New Roman" w:cs="Times New Roman"/>
-          <w:color w:val="000000"/>
-          <w:kern w:val="0"/>
-          <w:sz w:val="28"/>
-          <w:szCs w:val="28"/>
-          <w14:ligatures w14:val="none"/>
-        </w:rPr>
-        <w:t>О</w:t>
-      </w:r>
-      <w:r>
-        <w:rPr>
-          <w:rFonts w:ascii="Times New Roman" w:eastAsia="Times New Roman" w:hAnsi="Times New Roman" w:cs="Times New Roman"/>
-          <w:color w:val="000000"/>
-          <w:kern w:val="0"/>
-          <w:sz w:val="28"/>
-          <w:szCs w:val="28"/>
-          <w:lang w:val="uk-UA"/>
-          <w14:ligatures w14:val="none"/>
-        </w:rPr>
-        <w:t>знайомилась</w:t>
-      </w:r>
-      <w:r>
-        <w:rPr>
-          <w:rFonts w:ascii="Times New Roman" w:eastAsia="Times New Roman" w:hAnsi="Times New Roman" w:cs="Times New Roman"/>
-          <w:color w:val="000000"/>
-          <w:kern w:val="0"/>
-          <w:sz w:val="28"/>
-          <w:szCs w:val="28"/>
-          <w14:ligatures w14:val="none"/>
-        </w:rPr>
-        <w:t xml:space="preserve"> з середовищем Git,</w:t>
-      </w:r>
-      <w:r>
-        <w:rPr>
-          <w:rFonts w:ascii="Times New Roman" w:eastAsia="Times New Roman" w:hAnsi="Times New Roman" w:cs="Times New Roman"/>
-          <w:color w:val="000000"/>
-          <w:kern w:val="0"/>
-          <w:sz w:val="28"/>
-          <w:szCs w:val="28"/>
-          <w:lang w:val="en-US"/>
-          <w14:ligatures w14:val="none"/>
-        </w:rPr>
-        <w:t xml:space="preserve"> </w:t>
-      </w:r>
-      <w:r>
-        <w:rPr>
-          <w:rFonts w:ascii="Times New Roman" w:eastAsia="Times New Roman" w:hAnsi="Times New Roman" w:cs="Times New Roman"/>
-          <w:color w:val="000000"/>
-          <w:kern w:val="0"/>
-          <w:sz w:val="28"/>
-          <w:szCs w:val="28"/>
-          <w14:ligatures w14:val="none"/>
-        </w:rPr>
-        <w:t>з його командами </w:t>
-      </w:r>
-    </w:p>
-    <w:p>
-      <w:pPr>
-        <w:numPr>
-          <w:ilvl w:val="1"/>
-          <w:numId w:val="96"/>
-        </w:numPr>
-        <w:jc w:val="both"/>
-        <w:textAlignment w:val="baseline"/>
-        <w:rPr>
-          <w:rFonts w:ascii="Times New Roman" w:eastAsia="Times New Roman" w:hAnsi="Times New Roman" w:cs="Times New Roman"/>
-          <w:color w:val="000000"/>
-          <w:kern w:val="0"/>
-          <w:sz w:val="28"/>
-          <w:szCs w:val="28"/>
-          <w14:ligatures w14:val="none"/>
-        </w:rPr>
-      </w:pPr>
-      <w:r>
-        <w:rPr>
-          <w:rFonts w:ascii="Times New Roman" w:eastAsia="Times New Roman" w:hAnsi="Times New Roman" w:cs="Times New Roman"/>
-          <w:color w:val="000000"/>
-          <w:kern w:val="0"/>
-          <w:sz w:val="28"/>
-          <w:szCs w:val="28"/>
-          <w14:ligatures w14:val="none"/>
-        </w:rPr>
-        <w:t>Статус: Ознайомлений</w:t>
-      </w:r>
-    </w:p>
-    <w:p>
-      <w:pPr>
-        <w:jc w:val="both"/>
-        <w:rPr>
-          <w:rFonts w:ascii="Times New Roman" w:eastAsia="Times New Roman" w:hAnsi="Times New Roman" w:cs="Times New Roman"/>
-          <w:b/>
-          <w:bCs/>
-          <w:color w:val="000000"/>
-          <w:kern w:val="0"/>
-          <w:sz w:val="28"/>
-          <w:szCs w:val="28"/>
-          <w14:ligatures w14:val="none"/>
-        </w:rPr>
-      </w:pPr>
-      <w:r>
-        <w:rPr>
-          <w:rFonts w:ascii="Times New Roman" w:eastAsia="Times New Roman" w:hAnsi="Times New Roman" w:cs="Times New Roman"/>
-          <w:b/>
-          <w:bCs/>
-          <w:color w:val="000000"/>
-          <w:kern w:val="0"/>
-          <w:sz w:val="28"/>
-          <w:szCs w:val="28"/>
-          <w14:ligatures w14:val="none"/>
-        </w:rPr>
-        <w:t>Тема №9: Lab# Configuration: Algotester</w:t>
-      </w:r>
-    </w:p>
-    <w:p>
-      <w:pPr>
-        <w:numPr>
-          <w:ilvl w:val="0"/>
-          <w:numId w:val="92"/>
-        </w:numPr>
-        <w:jc w:val="both"/>
-        <w:textAlignment w:val="baseline"/>
-        <w:rPr>
-          <w:rFonts w:ascii="Times New Roman" w:eastAsia="Times New Roman" w:hAnsi="Times New Roman" w:cs="Times New Roman"/>
-          <w:color w:val="000000"/>
-          <w:kern w:val="0"/>
-          <w:sz w:val="28"/>
-          <w:szCs w:val="28"/>
-          <w14:ligatures w14:val="none"/>
-        </w:rPr>
-      </w:pPr>
-      <w:r>
-        <w:rPr>
-          <w:rFonts w:ascii="Times New Roman" w:eastAsia="Times New Roman" w:hAnsi="Times New Roman" w:cs="Times New Roman"/>
-          <w:color w:val="000000"/>
-          <w:kern w:val="0"/>
-          <w:sz w:val="28"/>
-          <w:szCs w:val="28"/>
-          <w14:ligatures w14:val="none"/>
-        </w:rPr>
-        <w:t>Джерела Інформації:</w:t>
-      </w:r>
-    </w:p>
-    <w:p>
-      <w:pPr>
-        <w:numPr>
-          <w:ilvl w:val="2"/>
-          <w:numId w:val="92"/>
-        </w:numPr>
-        <w:jc w:val="both"/>
-        <w:textAlignment w:val="baseline"/>
-        <w:rPr>
-          <w:rFonts w:ascii="Times New Roman" w:eastAsia="Times New Roman" w:hAnsi="Times New Roman" w:cs="Times New Roman"/>
-          <w:color w:val="000000"/>
-          <w:kern w:val="0"/>
-          <w:sz w:val="28"/>
-          <w:szCs w:val="28"/>
-          <w14:ligatures w14:val="none"/>
-        </w:rPr>
-      </w:pPr>
-      <w:r>
-        <w:rPr>
-          <w:rFonts w:ascii="Times New Roman" w:eastAsia="Times New Roman" w:hAnsi="Times New Roman" w:cs="Times New Roman"/>
-          <w:color w:val="000000"/>
-          <w:kern w:val="0"/>
-          <w:sz w:val="28"/>
-          <w:szCs w:val="28"/>
-          <w14:ligatures w14:val="none"/>
-        </w:rPr>
-        <w:fldChar w:fldCharType="begin"/>
-      </w:r>
-      <w:r>
-        <w:rPr>
-          <w:rFonts w:ascii="Times New Roman" w:eastAsia="Times New Roman" w:hAnsi="Times New Roman" w:cs="Times New Roman"/>
-          <w:color w:val="000000"/>
-          <w:kern w:val="0"/>
-          <w:sz w:val="28"/>
-          <w:szCs w:val="28"/>
-          <w14:ligatures w14:val="none"/>
-        </w:rPr>
-        <w:instrText>HYPERLINK "https://algotester.com/uk/Account/Register"</w:instrText>
-      </w:r>
-      <w:r>
-        <w:rPr>
-          <w:rFonts w:ascii="Times New Roman" w:eastAsia="Times New Roman" w:hAnsi="Times New Roman" w:cs="Times New Roman"/>
-          <w:color w:val="000000"/>
-          <w:kern w:val="0"/>
-          <w:sz w:val="28"/>
-          <w:szCs w:val="28"/>
-          <w14:ligatures w14:val="none"/>
-        </w:rPr>
-        <w:fldChar w:fldCharType="separate"/>
-      </w:r>
-      <w:r>
-        <w:rPr>
-          <w:rStyle w:val="Hyperlink"/>
-          <w:rFonts w:ascii="Times New Roman" w:eastAsia="Times New Roman" w:hAnsi="Times New Roman" w:cs="Times New Roman"/>
-          <w:kern w:val="0"/>
-          <w:sz w:val="28"/>
-          <w:szCs w:val="28"/>
-          <w14:ligatures w14:val="none"/>
-        </w:rPr>
-        <w:t>https://algotester.com/uk/Account/Register</w:t>
-      </w:r>
-      <w:r>
-        <w:rPr>
-          <w:rFonts w:ascii="Times New Roman" w:eastAsia="Times New Roman" w:hAnsi="Times New Roman" w:cs="Times New Roman"/>
-          <w:color w:val="000000"/>
-          <w:kern w:val="0"/>
-          <w:sz w:val="28"/>
-          <w:szCs w:val="28"/>
-          <w14:ligatures w14:val="none"/>
-        </w:rPr>
-        <w:fldChar w:fldCharType="end"/>
-      </w:r>
     </w:p>
     <w:p>
       <w:pPr>
@@ -4599,7 +4347,7 @@
                     <pic:cNvPicPr/>
                   </pic:nvPicPr>
                   <pic:blipFill>
-                    <a:blip r:embed="rId11" cstate="print">
+                    <a:blip r:embed="rId13" cstate="print">
                       <a:extLst>
                         <a:ext uri="{28A0092B-C50C-407E-A947-70E740481C1C}">
                           <a14:useLocalDpi xmlns:a14="http://schemas.microsoft.com/office/drawing/2010/main" val="0"/>
@@ -4789,7 +4537,7 @@
                     <pic:cNvPicPr/>
                   </pic:nvPicPr>
                   <pic:blipFill>
-                    <a:blip r:embed="rId12">
+                    <a:blip r:embed="rId14">
                       <a:extLst>
                         <a:ext uri="{28A0092B-C50C-407E-A947-70E740481C1C}">
                           <a14:useLocalDpi xmlns:a14="http://schemas.microsoft.com/office/drawing/2010/main" val="0"/>
@@ -4837,18 +4585,7 @@
           <w:lang w:val="uk-UA"/>
           <w14:ligatures w14:val="none"/>
         </w:rPr>
-        <w:t>Рис.</w:t>
-      </w:r>
-      <w:r>
-        <w:rPr>
-          <w:rFonts w:ascii="Times New Roman" w:eastAsia="Times New Roman" w:hAnsi="Times New Roman" w:cs="Times New Roman"/>
-          <w:kern w:val="0"/>
-          <w:sz w:val="28"/>
-          <w:szCs w:val="28"/>
-          <w:lang w:val="uk-UA"/>
-          <w14:ligatures w14:val="none"/>
-        </w:rPr>
-        <w:t xml:space="preserve"> 2</w:t>
+        <w:t>Рис. 2</w:t>
       </w:r>
       <w:r>
         <w:rPr>
@@ -5020,7 +4757,7 @@
                     <pic:cNvPicPr/>
                   </pic:nvPicPr>
                   <pic:blipFill rotWithShape="1">
-                    <a:blip r:embed="rId13" cstate="print">
+                    <a:blip r:embed="rId15" cstate="print">
                       <a:extLst>
                         <a:ext uri="{28A0092B-C50C-407E-A947-70E740481C1C}">
                           <a14:useLocalDpi xmlns:a14="http://schemas.microsoft.com/office/drawing/2010/main" val="0"/>
@@ -5258,7 +4995,7 @@
                     <pic:cNvPicPr/>
                   </pic:nvPicPr>
                   <pic:blipFill rotWithShape="1">
-                    <a:blip r:embed="rId14" cstate="print">
+                    <a:blip r:embed="rId16" cstate="print">
                       <a:extLst>
                         <a:ext uri="{28A0092B-C50C-407E-A947-70E740481C1C}">
                           <a14:useLocalDpi xmlns:a14="http://schemas.microsoft.com/office/drawing/2010/main" val="0"/>
@@ -5472,7 +5209,7 @@
                     <pic:cNvPicPr/>
                   </pic:nvPicPr>
                   <pic:blipFill>
-                    <a:blip r:embed="rId15" cstate="print">
+                    <a:blip r:embed="rId17" cstate="print">
                       <a:extLst>
                         <a:ext uri="{28A0092B-C50C-407E-A947-70E740481C1C}">
                           <a14:useLocalDpi xmlns:a14="http://schemas.microsoft.com/office/drawing/2010/main" val="0"/>
@@ -5736,7 +5473,7 @@
                     <pic:cNvPicPr/>
                   </pic:nvPicPr>
                   <pic:blipFill>
-                    <a:blip r:embed="rId16" cstate="print">
+                    <a:blip r:embed="rId18" cstate="print">
                       <a:extLst>
                         <a:ext uri="{28A0092B-C50C-407E-A947-70E740481C1C}">
                           <a14:useLocalDpi xmlns:a14="http://schemas.microsoft.com/office/drawing/2010/main" val="0"/>
@@ -5872,7 +5609,7 @@
                     <pic:cNvPicPr/>
                   </pic:nvPicPr>
                   <pic:blipFill>
-                    <a:blip r:embed="rId17">
+                    <a:blip r:embed="rId19">
                       <a:extLst>
                         <a:ext uri="{28A0092B-C50C-407E-A947-70E740481C1C}">
                           <a14:useLocalDpi xmlns:a14="http://schemas.microsoft.com/office/drawing/2010/main" val="0"/>
@@ -6129,7 +5866,7 @@
                     <pic:cNvPicPr/>
                   </pic:nvPicPr>
                   <pic:blipFill rotWithShape="1">
-                    <a:blip r:embed="rId18" cstate="print">
+                    <a:blip r:embed="rId20" cstate="print">
                       <a:extLst>
                         <a:ext uri="{28A0092B-C50C-407E-A947-70E740481C1C}">
                           <a14:useLocalDpi xmlns:a14="http://schemas.microsoft.com/office/drawing/2010/main" val="0"/>
@@ -6234,16 +5971,7 @@
           <w:szCs w:val="28"/>
           <w:lang w:val="uk-UA"/>
         </w:rPr>
-        <w:t>перш</w:t>
-      </w:r>
-      <w:r>
-        <w:rPr>
-          <w:rFonts w:ascii="Times New Roman" w:eastAsia="Times New Roman" w:hAnsi="Times New Roman" w:cs="Times New Roman"/>
-          <w:sz w:val="28"/>
-          <w:szCs w:val="28"/>
-          <w:lang w:val="uk-UA"/>
-        </w:rPr>
-        <w:t>ої блок-схеми</w:t>
+        <w:t>першої блок-схеми</w:t>
       </w:r>
     </w:p>
     <w:p>
@@ -6292,7 +6020,7 @@
                     <pic:cNvPicPr/>
                   </pic:nvPicPr>
                   <pic:blipFill>
-                    <a:blip r:embed="rId19" cstate="print">
+                    <a:blip r:embed="rId21" cstate="print">
                       <a:extLst>
                         <a:ext uri="{28A0092B-C50C-407E-A947-70E740481C1C}">
                           <a14:useLocalDpi xmlns:a14="http://schemas.microsoft.com/office/drawing/2010/main" val="0"/>
@@ -6391,16 +6119,7 @@
           <w:szCs w:val="28"/>
           <w:lang w:val="uk-UA"/>
         </w:rPr>
-        <w:t>другої</w:t>
-      </w:r>
-      <w:r>
-        <w:rPr>
-          <w:rFonts w:ascii="Times New Roman" w:eastAsia="Times New Roman" w:hAnsi="Times New Roman" w:cs="Times New Roman"/>
-          <w:sz w:val="28"/>
-          <w:szCs w:val="28"/>
-          <w:lang w:val="uk-UA"/>
-        </w:rPr>
-        <w:t xml:space="preserve"> блок-схеми</w:t>
+        <w:t>другої блок-схеми</w:t>
       </w:r>
     </w:p>
     <w:p>
